--- a/DAY-04 Codes.docx
+++ b/DAY-04 Codes.docx
@@ -2867,7 +2867,13 @@
         <w:rPr>
           <w:color w:val="0D0D0D" w:themeColor="text1" w:themeTint="F2"/>
         </w:rPr>
-        <w:t>Input :</w:t>
+        <w:t>Out</w:t>
+      </w:r>
+      <w:r>
+        <w:rPr>
+          <w:color w:val="0D0D0D" w:themeColor="text1" w:themeTint="F2"/>
+        </w:rPr>
+        <w:t>put :</w:t>
       </w:r>
       <w:proofErr w:type="gramEnd"/>
       <w:r>
